--- a/Final_Paper/paper.docx
+++ b/Final_Paper/paper.docx
@@ -6,6 +6,7 @@
       <w:pPr>
         <w:jc w:val="center"/>
         <w:rPr>
+          <w:rFonts w:ascii="Times New Roman" w:hAnsi="Times New Roman" w:cs="Times New Roman"/>
           <w:sz w:val="44"/>
           <w:szCs w:val="44"/>
           <w:lang w:val="en-US"/>
@@ -13,6 +14,7 @@
       </w:pPr>
       <w:r>
         <w:rPr>
+          <w:rFonts w:ascii="Times New Roman" w:hAnsi="Times New Roman" w:cs="Times New Roman"/>
           <w:sz w:val="44"/>
           <w:szCs w:val="44"/>
           <w:lang w:val="en-US"/>
@@ -34,73 +36,45 @@
       <w:pPr>
         <w:jc w:val="center"/>
         <w:rPr>
-          <w:sz w:val="24"/>
-          <w:szCs w:val="24"/>
+          <w:rFonts w:ascii="Georgia" w:hAnsi="Georgia"/>
           <w:vertAlign w:val="superscript"/>
         </w:rPr>
       </w:pPr>
       <w:r>
         <w:rPr>
-          <w:sz w:val="24"/>
-          <w:szCs w:val="24"/>
+          <w:rFonts w:ascii="Georgia" w:hAnsi="Georgia"/>
         </w:rPr>
         <w:t>Tapasmini Sahoo</w:t>
       </w:r>
       <w:r>
         <w:rPr>
-          <w:sz w:val="24"/>
-          <w:szCs w:val="24"/>
+          <w:rFonts w:ascii="Georgia" w:hAnsi="Georgia"/>
           <w:vertAlign w:val="superscript"/>
         </w:rPr>
         <w:t>1</w:t>
       </w:r>
       <w:r>
         <w:rPr>
-          <w:sz w:val="24"/>
-          <w:szCs w:val="24"/>
-        </w:rPr>
-        <w:t xml:space="preserve"> </w:t>
-      </w:r>
-      <w:r>
-        <w:rPr>
-          <w:sz w:val="24"/>
-          <w:szCs w:val="24"/>
-        </w:rPr>
-        <w:t>Jatin Jihirsu</w:t>
-      </w:r>
-      <w:r>
-        <w:rPr>
-          <w:sz w:val="24"/>
-          <w:szCs w:val="24"/>
+          <w:rFonts w:ascii="Georgia" w:hAnsi="Georgia"/>
+        </w:rPr>
+        <w:t xml:space="preserve"> Jatin Jihirsu</w:t>
+      </w:r>
+      <w:r>
+        <w:rPr>
+          <w:rFonts w:ascii="Georgia" w:hAnsi="Georgia"/>
           <w:vertAlign w:val="superscript"/>
         </w:rPr>
         <w:t>2</w:t>
       </w:r>
       <w:r>
         <w:rPr>
-          <w:sz w:val="24"/>
-          <w:szCs w:val="24"/>
-        </w:rPr>
-        <w:t xml:space="preserve"> </w:t>
-      </w:r>
-      <w:r>
-        <w:rPr>
-          <w:sz w:val="24"/>
-          <w:szCs w:val="24"/>
-        </w:rPr>
-        <w:t>and S</w:t>
-      </w:r>
-      <w:r>
-        <w:rPr>
-          <w:sz w:val="24"/>
-          <w:szCs w:val="24"/>
-        </w:rPr>
-        <w:t>hubham Kumar Sah</w:t>
-      </w:r>
-      <w:r>
-        <w:rPr>
-          <w:sz w:val="24"/>
-          <w:szCs w:val="24"/>
+          <w:rFonts w:ascii="Georgia" w:hAnsi="Georgia"/>
+        </w:rPr>
+        <w:t xml:space="preserve"> and Shubham Kumar Sah</w:t>
+      </w:r>
+      <w:r>
+        <w:rPr>
+          <w:rFonts w:ascii="Georgia" w:hAnsi="Georgia"/>
           <w:vertAlign w:val="superscript"/>
         </w:rPr>
         <w:t>3</w:t>
@@ -110,8 +84,7 @@
       <w:pPr>
         <w:jc w:val="center"/>
         <w:rPr>
-          <w:sz w:val="20"/>
-          <w:szCs w:val="20"/>
+          <w:rFonts w:ascii="Georgia" w:hAnsi="Georgia"/>
           <w:lang w:val="en-US"/>
         </w:rPr>
       </w:pPr>
@@ -120,66 +93,42 @@
       <w:pPr>
         <w:jc w:val="center"/>
         <w:rPr>
+          <w:rFonts w:ascii="Georgia" w:hAnsi="Georgia"/>
           <w:i/>
           <w:iCs/>
-          <w:sz w:val="24"/>
-          <w:szCs w:val="24"/>
         </w:rPr>
       </w:pPr>
       <w:r>
         <w:rPr>
-          <w:sz w:val="24"/>
-          <w:szCs w:val="24"/>
+          <w:rFonts w:ascii="Georgia" w:hAnsi="Georgia"/>
           <w:vertAlign w:val="superscript"/>
         </w:rPr>
         <w:t>1</w:t>
       </w:r>
       <w:r>
         <w:rPr>
+          <w:rFonts w:ascii="Georgia" w:hAnsi="Georgia"/>
           <w:i/>
           <w:iCs/>
-          <w:sz w:val="24"/>
-          <w:szCs w:val="24"/>
-        </w:rPr>
-        <w:t>ITER, SOA</w:t>
-      </w:r>
-      <w:r>
-        <w:rPr>
-          <w:i/>
-          <w:iCs/>
-          <w:sz w:val="24"/>
-          <w:szCs w:val="24"/>
-        </w:rPr>
-        <w:t xml:space="preserve"> University, </w:t>
+        </w:rPr>
+        <w:t xml:space="preserve">ITER, SOA University, </w:t>
       </w:r>
       <w:hyperlink r:id="rId6" w:history="1">
         <w:r>
           <w:rPr>
             <w:rStyle w:val="Hyperlink"/>
+            <w:rFonts w:ascii="Georgia" w:hAnsi="Georgia"/>
             <w:i/>
             <w:iCs/>
-            <w:sz w:val="24"/>
-            <w:szCs w:val="24"/>
           </w:rPr>
-          <w:t>tapasmini.sahoo@gmail.co</w:t>
-        </w:r>
-        <w:r>
-          <w:rPr>
-            <w:rStyle w:val="Hyperlink"/>
-            <w:i/>
-            <w:iCs/>
-            <w:sz w:val="24"/>
-            <w:szCs w:val="24"/>
-          </w:rPr>
-          <w:t>m</w:t>
+          <w:t>tapasmini.sahoo@gmail.com</w:t>
         </w:r>
       </w:hyperlink>
       <w:r>
         <w:rPr>
+          <w:rFonts w:ascii="Georgia" w:hAnsi="Georgia"/>
           <w:i/>
           <w:iCs/>
-          <w:sz w:val="24"/>
-          <w:szCs w:val="24"/>
           <w:vertAlign w:val="superscript"/>
         </w:rPr>
         <w:t>1</w:t>
@@ -189,74 +138,50 @@
       <w:pPr>
         <w:jc w:val="center"/>
         <w:rPr>
-          <w:sz w:val="24"/>
-          <w:szCs w:val="24"/>
+          <w:rFonts w:ascii="Georgia" w:hAnsi="Georgia"/>
           <w:vertAlign w:val="superscript"/>
         </w:rPr>
       </w:pPr>
       <w:r>
         <w:rPr>
-          <w:sz w:val="24"/>
-          <w:szCs w:val="24"/>
+          <w:rFonts w:ascii="Georgia" w:hAnsi="Georgia"/>
           <w:vertAlign w:val="superscript"/>
         </w:rPr>
         <w:t>2</w:t>
       </w:r>
       <w:r>
         <w:rPr>
+          <w:rFonts w:ascii="Georgia" w:hAnsi="Georgia"/>
           <w:i/>
           <w:iCs/>
-          <w:sz w:val="24"/>
-          <w:szCs w:val="24"/>
-        </w:rPr>
-        <w:t>ITER, SOA</w:t>
-      </w:r>
-      <w:r>
-        <w:rPr>
-          <w:i/>
-          <w:iCs/>
-          <w:sz w:val="24"/>
-          <w:szCs w:val="24"/>
-        </w:rPr>
-        <w:t xml:space="preserve"> University,</w:t>
-      </w:r>
-      <w:r>
-        <w:rPr>
-          <w:i/>
-          <w:iCs/>
-          <w:sz w:val="24"/>
-          <w:szCs w:val="24"/>
-        </w:rPr>
-        <w:t xml:space="preserve"> </w:t>
+        </w:rPr>
+        <w:t xml:space="preserve">ITER, SOA University, </w:t>
       </w:r>
       <w:hyperlink r:id="rId7" w:history="1">
         <w:r>
           <w:rPr>
             <w:rStyle w:val="Hyperlink"/>
+            <w:rFonts w:ascii="Georgia" w:hAnsi="Georgia"/>
             <w:i/>
             <w:iCs/>
-            <w:sz w:val="24"/>
-            <w:szCs w:val="24"/>
           </w:rPr>
           <w:t>jatinjihirsu@gmail.com</w:t>
         </w:r>
       </w:hyperlink>
       <w:r>
         <w:rPr>
+          <w:rFonts w:ascii="Georgia" w:hAnsi="Georgia"/>
           <w:i/>
           <w:iCs/>
-          <w:sz w:val="24"/>
-          <w:szCs w:val="24"/>
           <w:vertAlign w:val="superscript"/>
         </w:rPr>
         <w:t>2</w:t>
       </w:r>
       <w:r>
         <w:rPr>
+          <w:rFonts w:ascii="Georgia" w:hAnsi="Georgia"/>
           <w:i/>
           <w:iCs/>
-          <w:sz w:val="24"/>
-          <w:szCs w:val="24"/>
         </w:rPr>
         <w:t xml:space="preserve"> </w:t>
       </w:r>
@@ -265,56 +190,42 @@
       <w:pPr>
         <w:jc w:val="center"/>
         <w:rPr>
+          <w:rFonts w:ascii="Georgia" w:hAnsi="Georgia"/>
           <w:i/>
           <w:iCs/>
-          <w:sz w:val="24"/>
-          <w:szCs w:val="24"/>
         </w:rPr>
       </w:pPr>
       <w:r>
         <w:rPr>
-          <w:sz w:val="24"/>
-          <w:szCs w:val="24"/>
+          <w:rFonts w:ascii="Georgia" w:hAnsi="Georgia"/>
           <w:vertAlign w:val="superscript"/>
         </w:rPr>
         <w:t>3</w:t>
       </w:r>
       <w:r>
         <w:rPr>
+          <w:rFonts w:ascii="Georgia" w:hAnsi="Georgia"/>
           <w:i/>
           <w:iCs/>
-          <w:sz w:val="24"/>
-          <w:szCs w:val="24"/>
-        </w:rPr>
-        <w:t>ITER, SOA University,</w:t>
-      </w:r>
-      <w:r>
-        <w:rPr>
-          <w:i/>
-          <w:iCs/>
-          <w:sz w:val="24"/>
-          <w:szCs w:val="24"/>
-        </w:rPr>
-        <w:t xml:space="preserve"> </w:t>
+        </w:rPr>
+        <w:t xml:space="preserve">ITER, SOA University, </w:t>
       </w:r>
       <w:hyperlink r:id="rId8" w:history="1">
         <w:r>
           <w:rPr>
             <w:rStyle w:val="Hyperlink"/>
+            <w:rFonts w:ascii="Georgia" w:hAnsi="Georgia"/>
             <w:i/>
             <w:iCs/>
-            <w:sz w:val="24"/>
-            <w:szCs w:val="24"/>
           </w:rPr>
           <w:t>shubham.sah2212@gmail.com</w:t>
         </w:r>
       </w:hyperlink>
       <w:r>
         <w:rPr>
+          <w:rFonts w:ascii="Georgia" w:hAnsi="Georgia"/>
           <w:i/>
           <w:iCs/>
-          <w:sz w:val="24"/>
-          <w:szCs w:val="24"/>
           <w:vertAlign w:val="superscript"/>
         </w:rPr>
         <w:t>3</w:t>
@@ -1027,6 +938,7 @@
   <w:style w:type="character" w:default="1" w:styleId="DefaultParagraphFont">
     <w:name w:val="Default Paragraph Font"/>
     <w:uiPriority w:val="1"/>
+    <w:semiHidden/>
     <w:unhideWhenUsed/>
   </w:style>
   <w:style w:type="table" w:default="1" w:styleId="TableNormal">
